--- a/00-Resources/07. CSharp-OOP-Advanced-SOLID-Exercise.docx
+++ b/00-Resources/07. CSharp-OOP-Advanced-SOLID-Exercise.docx
@@ -58,15 +58,7 @@
           <w:rPr>
             <w:rStyle w:val="InternetLink"/>
           </w:rPr>
-          <w:t>"C# OOP Advanced" course @ Softw</w:t>
-        </w:r>
-        <w:bookmarkStart w:id="0" w:name="_GoBack"/>
-        <w:bookmarkEnd w:id="0"/>
-        <w:r>
-          <w:rPr>
-            <w:rStyle w:val="InternetLink"/>
-          </w:rPr>
-          <w:t>are University</w:t>
+          <w:t>"C# OOP Advanced" course @ Software University</w:t>
         </w:r>
       </w:hyperlink>
       <w:r>
@@ -176,8 +168,8 @@
                 <w:highlight w:val="white"/>
               </w:rPr>
             </w:pPr>
-            <w:bookmarkStart w:id="1" w:name="OLE_LINK1"/>
-            <w:bookmarkStart w:id="2" w:name="OLE_LINK2"/>
+            <w:bookmarkStart w:id="0" w:name="OLE_LINK1"/>
+            <w:bookmarkStart w:id="1" w:name="OLE_LINK2"/>
             <w:r>
               <w:rPr>
                 <w:rFonts w:ascii="Consolas" w:hAnsi="Consolas" w:cs="Consolas"/>
@@ -669,8 +661,8 @@
               </w:rPr>
               <w:t>);</w:t>
             </w:r>
+            <w:bookmarkEnd w:id="0"/>
             <w:bookmarkEnd w:id="1"/>
-            <w:bookmarkEnd w:id="2"/>
           </w:p>
         </w:tc>
         <w:tc>
@@ -822,8 +814,8 @@
         </w:rPr>
         <w:t xml:space="preserve"> displays logs in the format </w:t>
       </w:r>
-      <w:bookmarkStart w:id="3" w:name="OLE_LINK3"/>
-      <w:bookmarkStart w:id="4" w:name="OLE_LINK4"/>
+      <w:bookmarkStart w:id="2" w:name="OLE_LINK3"/>
+      <w:bookmarkStart w:id="3" w:name="OLE_LINK4"/>
       <w:r>
         <w:rPr>
           <w:noProof/>
@@ -849,8 +841,8 @@
         </w:rPr>
         <w:t>)</w:t>
       </w:r>
+      <w:bookmarkEnd w:id="2"/>
       <w:bookmarkEnd w:id="3"/>
-      <w:bookmarkEnd w:id="4"/>
     </w:p>
     <w:p>
       <w:pPr>
@@ -1501,8 +1493,8 @@
                 <w:highlight w:val="white"/>
               </w:rPr>
             </w:pPr>
-            <w:bookmarkStart w:id="5" w:name="OLE_LINK5"/>
-            <w:bookmarkStart w:id="6" w:name="OLE_LINK6"/>
+            <w:bookmarkStart w:id="4" w:name="OLE_LINK5"/>
+            <w:bookmarkStart w:id="5" w:name="OLE_LINK6"/>
             <w:r>
               <w:rPr>
                 <w:rFonts w:ascii="Consolas" w:hAnsi="Consolas" w:cs="Consolas"/>
@@ -2138,8 +2130,8 @@
               </w:rPr>
               <w:t>);</w:t>
             </w:r>
+            <w:bookmarkEnd w:id="4"/>
             <w:bookmarkEnd w:id="5"/>
-            <w:bookmarkEnd w:id="6"/>
           </w:p>
         </w:tc>
       </w:tr>
@@ -2337,8 +2329,8 @@
                 <w:highlight w:val="white"/>
               </w:rPr>
             </w:pPr>
-            <w:bookmarkStart w:id="7" w:name="OLE_LINK7"/>
-            <w:bookmarkStart w:id="8" w:name="OLE_LINK8"/>
+            <w:bookmarkStart w:id="6" w:name="OLE_LINK7"/>
+            <w:bookmarkStart w:id="7" w:name="OLE_LINK8"/>
             <w:r>
               <w:rPr>
                 <w:rFonts w:ascii="Consolas" w:hAnsi="Consolas" w:cs="Consolas"/>
@@ -2716,8 +2708,8 @@
               </w:rPr>
               <w:t>);</w:t>
             </w:r>
+            <w:bookmarkEnd w:id="6"/>
             <w:bookmarkEnd w:id="7"/>
-            <w:bookmarkEnd w:id="8"/>
           </w:p>
         </w:tc>
       </w:tr>
@@ -2975,8 +2967,8 @@
                 <w:highlight w:val="white"/>
               </w:rPr>
             </w:pPr>
-            <w:bookmarkStart w:id="9" w:name="OLE_LINK9"/>
-            <w:bookmarkStart w:id="10" w:name="OLE_LINK10"/>
+            <w:bookmarkStart w:id="8" w:name="OLE_LINK9"/>
+            <w:bookmarkStart w:id="9" w:name="OLE_LINK10"/>
             <w:r>
               <w:rPr>
                 <w:rFonts w:ascii="Consolas" w:hAnsi="Consolas" w:cs="Consolas"/>
@@ -3904,8 +3896,8 @@
               </w:rPr>
               <w:t>);</w:t>
             </w:r>
+            <w:bookmarkEnd w:id="8"/>
             <w:bookmarkEnd w:id="9"/>
-            <w:bookmarkEnd w:id="10"/>
           </w:p>
         </w:tc>
       </w:tr>
@@ -4591,17 +4583,8 @@
                 <w:rFonts w:ascii="Consolas" w:hAnsi="Consolas"/>
                 <w:bCs/>
               </w:rPr>
-              <w:t xml:space="preserve"> connection string found in </w:t>
-            </w:r>
-            <w:proofErr w:type="spellStart"/>
-            <w:r>
-              <w:rPr>
-                <w:rFonts w:ascii="Consolas" w:hAnsi="Consolas"/>
-                <w:bCs/>
-              </w:rPr>
-              <w:t>App.config</w:t>
-            </w:r>
-            <w:proofErr w:type="spellEnd"/>
+              <w:t xml:space="preserve"> connection string found in App.config</w:t>
+            </w:r>
           </w:p>
           <w:p>
             <w:pPr>
@@ -4815,8 +4798,13 @@
     <w:p>
       <w:r>
         <w:lastRenderedPageBreak/>
-        <w:t>You are given a partly finished library, which contains some models (Blob, Behavior and Attack). Refactor the given code and complete an application which supports creating blobs and simulating fights between them.</w:t>
-      </w:r>
+        <w:t>You are given a partly finished library, which contains some models (Blob, Behavior and Attack). Refactor the given code and complete an application which supports creating blobs and simulating fights between them</w:t>
+      </w:r>
+      <w:r>
+        <w:t>.</w:t>
+      </w:r>
+      <w:bookmarkStart w:id="10" w:name="_GoBack"/>
+      <w:bookmarkEnd w:id="10"/>
     </w:p>
     <w:p>
       <w:pPr>
@@ -4827,7 +4815,13 @@
         </w:numPr>
       </w:pPr>
       <w:r>
-        <w:t>Task 1 - Implement the Game Objects</w:t>
+        <w:t>Task 1</w:t>
+      </w:r>
+      <w:r>
+        <w:t xml:space="preserve"> - </w:t>
+      </w:r>
+      <w:r>
+        <w:t>Implement the Game Objects</w:t>
       </w:r>
     </w:p>
     <w:p>
@@ -4925,15 +4919,7 @@
         <w:t>Aggressive Behavior</w:t>
       </w:r>
       <w:r>
-        <w:t xml:space="preserve"> - doubles the blob's damage. Each consecutive </w:t>
-      </w:r>
-      <w:proofErr w:type="gramStart"/>
-      <w:r>
-        <w:t>turn</w:t>
-      </w:r>
-      <w:proofErr w:type="gramEnd"/>
-      <w:r>
-        <w:t xml:space="preserve"> the blob loses </w:t>
+        <w:t xml:space="preserve"> - doubles the blob's damage. Each consecutive turn the blob loses </w:t>
       </w:r>
       <w:r>
         <w:rPr>
@@ -5975,15 +5961,7 @@
         <w:t xml:space="preserve"> </w:t>
       </w:r>
       <w:r>
-        <w:t xml:space="preserve">On each </w:t>
-      </w:r>
-      <w:proofErr w:type="gramStart"/>
-      <w:r>
-        <w:t>line</w:t>
-      </w:r>
-      <w:proofErr w:type="gramEnd"/>
-      <w:r>
-        <w:t xml:space="preserve"> a command will be given (one of the described above).</w:t>
+        <w:t>On each line a command will be given (one of the described above).</w:t>
       </w:r>
     </w:p>
     <w:p>
@@ -6015,15 +5993,7 @@
         <w:t>status</w:t>
       </w:r>
       <w:r>
-        <w:t xml:space="preserve"> command, print the </w:t>
-      </w:r>
-      <w:proofErr w:type="gramStart"/>
-      <w:r>
-        <w:t>current status</w:t>
-      </w:r>
-      <w:proofErr w:type="gramEnd"/>
-      <w:r>
-        <w:t xml:space="preserve"> of the game as described above.</w:t>
+        <w:t xml:space="preserve"> command, print the current status of the game as described above.</w:t>
       </w:r>
     </w:p>
     <w:p>
@@ -7732,7 +7702,7 @@
                               <w:sz w:val="18"/>
                               <w:szCs w:val="18"/>
                             </w:rPr>
-                            <w:t>1</w:t>
+                            <w:t>5</w:t>
                           </w:r>
                           <w:r>
                             <w:rPr>
@@ -7853,7 +7823,7 @@
                         <w:sz w:val="18"/>
                         <w:szCs w:val="18"/>
                       </w:rPr>
-                      <w:t>1</w:t>
+                      <w:t>5</w:t>
                     </w:r>
                     <w:r>
                       <w:rPr>
@@ -9215,7 +9185,7 @@
         </mc:Choice>
         <mc:Fallback>
           <w:pict>
-            <v:line w14:anchorId="4897BB82" id="Straight Connector 1" o:spid="_x0000_s1026" style="position:absolute;flip:y;z-index:251662336;visibility:visible;mso-wrap-style:square;mso-width-percent:0;mso-height-percent:0;mso-wrap-distance-left:9pt;mso-wrap-distance-top:0;mso-wrap-distance-right:9pt;mso-wrap-distance-bottom:0;mso-position-horizontal:absolute;mso-position-horizontal-relative:text;mso-position-vertical:absolute;mso-position-vertical-relative:text;mso-width-percent:0;mso-height-percent:0;mso-width-relative:margin;mso-height-relative:margin" from="-.35pt,11.2pt" to="520.45pt,11.2pt" o:gfxdata="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" strokecolor="#f37123" strokeweight="1pt">
+            <v:line w14:anchorId="60EE7F55" id="Straight Connector 1" o:spid="_x0000_s1026" style="position:absolute;flip:y;z-index:251662336;visibility:visible;mso-wrap-style:square;mso-width-percent:0;mso-height-percent:0;mso-wrap-distance-left:9pt;mso-wrap-distance-top:0;mso-wrap-distance-right:9pt;mso-wrap-distance-bottom:0;mso-position-horizontal:absolute;mso-position-horizontal-relative:text;mso-position-vertical:absolute;mso-position-vertical-relative:text;mso-width-percent:0;mso-height-percent:0;mso-width-relative:margin;mso-height-relative:margin" from="-.35pt,11.2pt" to="520.45pt,11.2pt" o:gfxdata="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" strokecolor="#f37123" strokeweight="1pt">
               <v:stroke endcap="round"/>
             </v:line>
           </w:pict>
@@ -12318,7 +12288,7 @@
 </file>
 
 <file path=customXml/itemProps1.xml><?xml version="1.0" encoding="utf-8"?>
-<ds:datastoreItem xmlns:ds="http://schemas.openxmlformats.org/officeDocument/2006/customXml" ds:itemID="{F51B63DF-D76C-4B8A-932E-AE39DBE45874}">
+<ds:datastoreItem xmlns:ds="http://schemas.openxmlformats.org/officeDocument/2006/customXml" ds:itemID="{4AEC3D29-2F69-4987-ABA2-83A5B0F8CC68}">
   <ds:schemaRefs>
     <ds:schemaRef ds:uri="http://schemas.openxmlformats.org/officeDocument/2006/bibliography"/>
   </ds:schemaRefs>
